--- a/artefatos/Entrega 1 APS.docx
+++ b/artefatos/Entrega 1 APS.docx
@@ -2936,6 +2936,19 @@
     <w:p>
       <w:pPr>
         <w:rPr>
+          <w:sz w:val="24"/>
+          <w:szCs w:val="24"/>
+        </w:rPr>
+      </w:pPr>
+      <w:r>
+        <w:rPr>
+          <w:rtl w:val="0"/>
+        </w:rPr>
+      </w:r>
+    </w:p>
+    <w:p>
+      <w:pPr>
+        <w:rPr>
           <w:sz w:val="28"/>
           <w:szCs w:val="28"/>
         </w:rPr>
@@ -2955,6 +2968,22 @@
       </w:pPr>
       <w:r>
         <w:rPr>
+          <w:sz w:val="28"/>
+          <w:szCs w:val="28"/>
+          <w:rtl w:val="0"/>
+        </w:rPr>
+        <w:t xml:space="preserve">Grupo MAL (</w:t>
+      </w:r>
+      <w:r>
+        <w:rPr>
+          <w:sz w:val="24"/>
+          <w:szCs w:val="24"/>
+          <w:rtl w:val="0"/>
+        </w:rPr>
+        <w:t xml:space="preserve">https://github.com/andrezzz2/TakeMyPet)</w:t>
+      </w:r>
+      <w:r>
+        <w:rPr>
           <w:rtl w:val="0"/>
         </w:rPr>
       </w:r>
@@ -2968,11 +2997,24 @@
       </w:pPr>
       <w:r>
         <w:rPr>
-          <w:sz w:val="28"/>
-          <w:szCs w:val="28"/>
-          <w:rtl w:val="0"/>
-        </w:rPr>
-        <w:t xml:space="preserve">URL</w:t>
+          <w:sz w:val="24"/>
+          <w:szCs w:val="24"/>
+          <w:rtl w:val="0"/>
+        </w:rPr>
+        <w:t xml:space="preserve">Matheus Mariano de Assunção Gonçalo </w:t>
+      </w:r>
+      <w:r>
+        <w:rPr>
+          <w:sz w:val="24"/>
+          <w:szCs w:val="24"/>
+          <w:rtl w:val="0"/>
+        </w:rPr>
+        <w:t xml:space="preserve">(mmag2)</w:t>
+      </w:r>
+      <w:r>
+        <w:rPr>
+          <w:rtl w:val="0"/>
+        </w:rPr>
       </w:r>
     </w:p>
     <w:p>
@@ -2988,16 +3030,32 @@
           <w:szCs w:val="24"/>
           <w:rtl w:val="0"/>
         </w:rPr>
-        <w:t xml:space="preserve">https://github.com/andrezzz2/TakeMyPet</w:t>
+        <w:t xml:space="preserve">André Luiz Ferreira Rosa (alfr2)</w:t>
       </w:r>
     </w:p>
     <w:p>
       <w:pPr>
         <w:rPr>
-          <w:sz w:val="28"/>
-          <w:szCs w:val="28"/>
-        </w:rPr>
-      </w:pPr>
+          <w:sz w:val="24"/>
+          <w:szCs w:val="24"/>
+        </w:rPr>
+      </w:pPr>
+      <w:r>
+        <w:rPr>
+          <w:sz w:val="24"/>
+          <w:szCs w:val="24"/>
+          <w:rtl w:val="0"/>
+        </w:rPr>
+        <w:t xml:space="preserve">Leilany Alves Aragão Ulisses </w:t>
+      </w:r>
+      <w:r>
+        <w:rPr>
+          <w:sz w:val="24"/>
+          <w:szCs w:val="24"/>
+          <w:rtl w:val="0"/>
+        </w:rPr>
+        <w:t xml:space="preserve">(laau)</w:t>
+      </w:r>
       <w:r>
         <w:rPr>
           <w:rtl w:val="0"/>
@@ -3007,87 +3065,10 @@
     <w:p>
       <w:pPr>
         <w:rPr>
-          <w:sz w:val="28"/>
-          <w:szCs w:val="28"/>
-        </w:rPr>
-      </w:pPr>
-      <w:r>
-        <w:rPr>
-          <w:sz w:val="28"/>
-          <w:szCs w:val="28"/>
-          <w:rtl w:val="0"/>
-        </w:rPr>
-        <w:t xml:space="preserve">Grupo</w:t>
-      </w:r>
-    </w:p>
-    <w:p>
-      <w:pPr>
-        <w:rPr>
           <w:sz w:val="24"/>
           <w:szCs w:val="24"/>
         </w:rPr>
       </w:pPr>
-      <w:r>
-        <w:rPr>
-          <w:sz w:val="24"/>
-          <w:szCs w:val="24"/>
-          <w:rtl w:val="0"/>
-        </w:rPr>
-        <w:t xml:space="preserve">André Luiz Ferreira Rosa (alfr2)</w:t>
-      </w:r>
-    </w:p>
-    <w:p>
-      <w:pPr>
-        <w:rPr>
-          <w:sz w:val="24"/>
-          <w:szCs w:val="24"/>
-        </w:rPr>
-      </w:pPr>
-      <w:r>
-        <w:rPr>
-          <w:sz w:val="24"/>
-          <w:szCs w:val="24"/>
-          <w:rtl w:val="0"/>
-        </w:rPr>
-        <w:t xml:space="preserve">Leilany Alves Aragão Ulisses </w:t>
-      </w:r>
-      <w:r>
-        <w:rPr>
-          <w:sz w:val="24"/>
-          <w:szCs w:val="24"/>
-          <w:rtl w:val="0"/>
-        </w:rPr>
-        <w:t xml:space="preserve">(laau)</w:t>
-      </w:r>
-      <w:r>
-        <w:rPr>
-          <w:rtl w:val="0"/>
-        </w:rPr>
-      </w:r>
-    </w:p>
-    <w:p>
-      <w:pPr>
-        <w:rPr>
-          <w:sz w:val="24"/>
-          <w:szCs w:val="24"/>
-        </w:rPr>
-      </w:pPr>
-      <w:r>
-        <w:rPr>
-          <w:sz w:val="24"/>
-          <w:szCs w:val="24"/>
-          <w:rtl w:val="0"/>
-        </w:rPr>
-        <w:t xml:space="preserve">Matheus Mariano de Assunção Gonçalo </w:t>
-      </w:r>
-      <w:r>
-        <w:rPr>
-          <w:sz w:val="24"/>
-          <w:szCs w:val="24"/>
-          <w:rtl w:val="0"/>
-        </w:rPr>
-        <w:t xml:space="preserve">(mmag2)</w:t>
-      </w:r>
       <w:r>
         <w:rPr>
           <w:rtl w:val="0"/>
